--- a/Rulebook.docx
+++ b/Rulebook.docx
@@ -7,7 +7,7 @@
         <w:pStyle w:val="Heading1"/>
       </w:pPr>
       <w:r>
-        <w:t>Outline</w:t>
+        <w:t>Table of Contents</w:t>
       </w:r>
     </w:p>
     <w:p>
@@ -335,6 +335,994 @@
       </w:pPr>
       <w:r>
         <w:t>Key Moment</w:t>
+      </w:r>
+    </w:p>
+    <w:p>
+      <w:pPr>
+        <w:pStyle w:val="ListParagraph"/>
+        <w:numPr>
+          <w:ilvl w:val="2"/>
+          <w:numId w:val="1"/>
+        </w:numPr>
+      </w:pPr>
+      <w:r>
+        <w:t>C</w:t>
+      </w:r>
+    </w:p>
+    <w:p>
+      <w:pPr>
+        <w:pStyle w:val="ListParagraph"/>
+        <w:numPr>
+          <w:ilvl w:val="2"/>
+          <w:numId w:val="1"/>
+        </w:numPr>
+      </w:pPr>
+      <w:r>
+        <w:t>Expertise</w:t>
+      </w:r>
+    </w:p>
+    <w:p>
+      <w:pPr>
+        <w:pStyle w:val="ListParagraph"/>
+        <w:numPr>
+          <w:ilvl w:val="2"/>
+          <w:numId w:val="1"/>
+        </w:numPr>
+      </w:pPr>
+    </w:p>
+    <w:p>
+      <w:pPr>
+        <w:pStyle w:val="ListParagraph"/>
+        <w:numPr>
+          <w:ilvl w:val="1"/>
+          <w:numId w:val="1"/>
+        </w:numPr>
+      </w:pPr>
+      <w:r>
+        <w:t>Character</w:t>
+      </w:r>
+      <w:r>
+        <w:t xml:space="preserve"> </w:t>
+      </w:r>
+      <w:r>
+        <w:t>Builder</w:t>
+      </w:r>
+    </w:p>
+    <w:p>
+      <w:pPr>
+        <w:pStyle w:val="ListParagraph"/>
+        <w:numPr>
+          <w:ilvl w:val="2"/>
+          <w:numId w:val="1"/>
+        </w:numPr>
+      </w:pPr>
+      <w:r>
+        <w:t>B</w:t>
+      </w:r>
+    </w:p>
+    <w:p>
+      <w:pPr>
+        <w:pStyle w:val="ListParagraph"/>
+        <w:numPr>
+          <w:ilvl w:val="2"/>
+          <w:numId w:val="1"/>
+        </w:numPr>
+      </w:pPr>
+      <w:r>
+        <w:t>A</w:t>
+      </w:r>
+    </w:p>
+    <w:p>
+      <w:pPr>
+        <w:pStyle w:val="ListParagraph"/>
+        <w:numPr>
+          <w:ilvl w:val="2"/>
+          <w:numId w:val="1"/>
+        </w:numPr>
+      </w:pPr>
+      <w:r>
+        <w:t>M</w:t>
+      </w:r>
+    </w:p>
+    <w:p>
+      <w:pPr>
+        <w:pStyle w:val="ListParagraph"/>
+        <w:numPr>
+          <w:ilvl w:val="2"/>
+          <w:numId w:val="1"/>
+        </w:numPr>
+      </w:pPr>
+      <w:r>
+        <w:t>F</w:t>
+      </w:r>
+    </w:p>
+    <w:p>
+      <w:pPr>
+        <w:pStyle w:val="ListParagraph"/>
+        <w:numPr>
+          <w:ilvl w:val="2"/>
+          <w:numId w:val="1"/>
+        </w:numPr>
+      </w:pPr>
+      <w:r>
+        <w:t>C</w:t>
+      </w:r>
+    </w:p>
+    <w:p>
+      <w:pPr>
+        <w:pStyle w:val="ListParagraph"/>
+        <w:numPr>
+          <w:ilvl w:val="2"/>
+          <w:numId w:val="1"/>
+        </w:numPr>
+      </w:pPr>
+      <w:r>
+        <w:t>H</w:t>
+      </w:r>
+    </w:p>
+    <w:p>
+      <w:pPr>
+        <w:pStyle w:val="ListParagraph"/>
+        <w:numPr>
+          <w:ilvl w:val="2"/>
+          <w:numId w:val="1"/>
+        </w:numPr>
+      </w:pPr>
+      <w:r>
+        <w:t>Alter Ego</w:t>
+      </w:r>
+    </w:p>
+    <w:p>
+      <w:pPr>
+        <w:pStyle w:val="ListParagraph"/>
+        <w:numPr>
+          <w:ilvl w:val="1"/>
+          <w:numId w:val="1"/>
+        </w:numPr>
+      </w:pPr>
+      <w:r>
+        <w:t>World Builder</w:t>
+      </w:r>
+      <w:r>
+        <w:t xml:space="preserve"> </w:t>
+      </w:r>
+    </w:p>
+    <w:p>
+      <w:pPr>
+        <w:pStyle w:val="ListParagraph"/>
+        <w:numPr>
+          <w:ilvl w:val="2"/>
+          <w:numId w:val="1"/>
+        </w:numPr>
+      </w:pPr>
+      <w:r>
+        <w:t>B</w:t>
+      </w:r>
+    </w:p>
+    <w:p>
+      <w:pPr>
+        <w:pStyle w:val="ListParagraph"/>
+        <w:numPr>
+          <w:ilvl w:val="2"/>
+          <w:numId w:val="1"/>
+        </w:numPr>
+      </w:pPr>
+      <w:r>
+        <w:t>A</w:t>
+      </w:r>
+    </w:p>
+    <w:p>
+      <w:pPr>
+        <w:pStyle w:val="ListParagraph"/>
+        <w:numPr>
+          <w:ilvl w:val="2"/>
+          <w:numId w:val="1"/>
+        </w:numPr>
+      </w:pPr>
+      <w:r>
+        <w:t>M</w:t>
+      </w:r>
+    </w:p>
+    <w:p>
+      <w:pPr>
+        <w:pStyle w:val="ListParagraph"/>
+        <w:numPr>
+          <w:ilvl w:val="2"/>
+          <w:numId w:val="1"/>
+        </w:numPr>
+      </w:pPr>
+      <w:r>
+        <w:lastRenderedPageBreak/>
+        <w:t>F</w:t>
+      </w:r>
+      <w:r>
+        <w:t xml:space="preserve"> </w:t>
+      </w:r>
+    </w:p>
+    <w:p>
+      <w:pPr>
+        <w:pStyle w:val="ListParagraph"/>
+        <w:numPr>
+          <w:ilvl w:val="2"/>
+          <w:numId w:val="1"/>
+        </w:numPr>
+      </w:pPr>
+      <w:r>
+        <w:t>C</w:t>
+      </w:r>
+    </w:p>
+    <w:p>
+      <w:pPr>
+        <w:pStyle w:val="ListParagraph"/>
+        <w:numPr>
+          <w:ilvl w:val="2"/>
+          <w:numId w:val="1"/>
+        </w:numPr>
+      </w:pPr>
+      <w:r>
+        <w:t>Crafting?</w:t>
+      </w:r>
+    </w:p>
+    <w:p>
+      <w:pPr>
+        <w:pStyle w:val="ListParagraph"/>
+        <w:numPr>
+          <w:ilvl w:val="2"/>
+          <w:numId w:val="1"/>
+        </w:numPr>
+      </w:pPr>
+      <w:r>
+        <w:t>I Know a Guy</w:t>
+      </w:r>
+    </w:p>
+    <w:p>
+      <w:pPr>
+        <w:pStyle w:val="ListParagraph"/>
+        <w:numPr>
+          <w:ilvl w:val="1"/>
+          <w:numId w:val="1"/>
+        </w:numPr>
+      </w:pPr>
+      <w:r>
+        <w:t>Combat Read</w:t>
+      </w:r>
+      <w:r>
+        <w:t>y</w:t>
+      </w:r>
+    </w:p>
+    <w:p>
+      <w:pPr>
+        <w:pStyle w:val="ListParagraph"/>
+        <w:numPr>
+          <w:ilvl w:val="2"/>
+          <w:numId w:val="1"/>
+        </w:numPr>
+      </w:pPr>
+      <w:r>
+        <w:t>Damage Sponge</w:t>
+      </w:r>
+    </w:p>
+    <w:p>
+      <w:pPr>
+        <w:pStyle w:val="ListParagraph"/>
+        <w:numPr>
+          <w:ilvl w:val="2"/>
+          <w:numId w:val="1"/>
+        </w:numPr>
+      </w:pPr>
+      <w:r>
+        <w:t>Alertness</w:t>
+      </w:r>
+    </w:p>
+    <w:p>
+      <w:pPr>
+        <w:pStyle w:val="ListParagraph"/>
+        <w:numPr>
+          <w:ilvl w:val="2"/>
+          <w:numId w:val="1"/>
+        </w:numPr>
+      </w:pPr>
+      <w:r>
+        <w:t>First Aid</w:t>
+      </w:r>
+    </w:p>
+    <w:p>
+      <w:pPr>
+        <w:pStyle w:val="ListParagraph"/>
+        <w:numPr>
+          <w:ilvl w:val="2"/>
+          <w:numId w:val="1"/>
+        </w:numPr>
+      </w:pPr>
+      <w:r>
+        <w:t>Critical Hit</w:t>
+      </w:r>
+    </w:p>
+    <w:p>
+      <w:pPr>
+        <w:pStyle w:val="ListParagraph"/>
+        <w:numPr>
+          <w:ilvl w:val="2"/>
+          <w:numId w:val="1"/>
+        </w:numPr>
+      </w:pPr>
+      <w:r>
+        <w:t>Taunt</w:t>
+      </w:r>
+    </w:p>
+    <w:p>
+      <w:pPr>
+        <w:pStyle w:val="ListParagraph"/>
+        <w:numPr>
+          <w:ilvl w:val="2"/>
+          <w:numId w:val="1"/>
+        </w:numPr>
+      </w:pPr>
+      <w:r>
+        <w:t>Sniper</w:t>
+      </w:r>
+    </w:p>
+    <w:p>
+      <w:pPr>
+        <w:pStyle w:val="ListParagraph"/>
+        <w:numPr>
+          <w:ilvl w:val="2"/>
+          <w:numId w:val="1"/>
+        </w:numPr>
+      </w:pPr>
+      <w:r>
+        <w:t>Dual Wielder</w:t>
+      </w:r>
+    </w:p>
+    <w:p>
+      <w:pPr>
+        <w:pStyle w:val="ListParagraph"/>
+        <w:numPr>
+          <w:ilvl w:val="1"/>
+          <w:numId w:val="1"/>
+        </w:numPr>
+      </w:pPr>
+      <w:r>
+        <w:t>Handy Dandy</w:t>
+      </w:r>
+      <w:r>
+        <w:t xml:space="preserve"> </w:t>
+      </w:r>
+    </w:p>
+    <w:p>
+      <w:pPr>
+        <w:pStyle w:val="ListParagraph"/>
+        <w:numPr>
+          <w:ilvl w:val="2"/>
+          <w:numId w:val="1"/>
+        </w:numPr>
+      </w:pPr>
+      <w:r>
+        <w:t>Flight</w:t>
+      </w:r>
+    </w:p>
+    <w:p>
+      <w:pPr>
+        <w:pStyle w:val="ListParagraph"/>
+        <w:numPr>
+          <w:ilvl w:val="2"/>
+          <w:numId w:val="1"/>
+        </w:numPr>
+      </w:pPr>
+      <w:r>
+        <w:t>A</w:t>
+      </w:r>
+    </w:p>
+    <w:p>
+      <w:pPr>
+        <w:pStyle w:val="ListParagraph"/>
+        <w:numPr>
+          <w:ilvl w:val="2"/>
+          <w:numId w:val="1"/>
+        </w:numPr>
+      </w:pPr>
+      <w:r>
+        <w:t>M</w:t>
+      </w:r>
+    </w:p>
+    <w:p>
+      <w:pPr>
+        <w:pStyle w:val="ListParagraph"/>
+        <w:numPr>
+          <w:ilvl w:val="2"/>
+          <w:numId w:val="1"/>
+        </w:numPr>
+      </w:pPr>
+      <w:r>
+        <w:t>F</w:t>
+      </w:r>
+      <w:r>
+        <w:t xml:space="preserve"> </w:t>
+      </w:r>
+    </w:p>
+    <w:p>
+      <w:pPr>
+        <w:pStyle w:val="ListParagraph"/>
+        <w:numPr>
+          <w:ilvl w:val="2"/>
+          <w:numId w:val="1"/>
+        </w:numPr>
+      </w:pPr>
+      <w:r>
+        <w:t>C</w:t>
+      </w:r>
+    </w:p>
+    <w:p>
+      <w:pPr>
+        <w:pStyle w:val="ListParagraph"/>
+        <w:numPr>
+          <w:ilvl w:val="2"/>
+          <w:numId w:val="1"/>
+        </w:numPr>
+      </w:pPr>
+      <w:r>
+        <w:t>H</w:t>
+      </w:r>
+    </w:p>
+    <w:p>
+      <w:pPr>
+        <w:pStyle w:val="ListParagraph"/>
+        <w:numPr>
+          <w:ilvl w:val="2"/>
+          <w:numId w:val="1"/>
+        </w:numPr>
+      </w:pPr>
+      <w:r>
+        <w:t>S</w:t>
+      </w:r>
+    </w:p>
+    <w:p>
+      <w:pPr>
+        <w:pStyle w:val="ListParagraph"/>
+        <w:numPr>
+          <w:ilvl w:val="1"/>
+          <w:numId w:val="1"/>
+        </w:numPr>
+      </w:pPr>
+      <w:r>
+        <w:t>Social Butterfly</w:t>
+      </w:r>
+      <w:r>
+        <w:t xml:space="preserve"> </w:t>
+      </w:r>
+    </w:p>
+    <w:p>
+      <w:pPr>
+        <w:pStyle w:val="ListParagraph"/>
+        <w:numPr>
+          <w:ilvl w:val="2"/>
+          <w:numId w:val="1"/>
+        </w:numPr>
+      </w:pPr>
+      <w:r>
+        <w:t>B</w:t>
+      </w:r>
+    </w:p>
+    <w:p>
+      <w:pPr>
+        <w:pStyle w:val="ListParagraph"/>
+        <w:numPr>
+          <w:ilvl w:val="2"/>
+          <w:numId w:val="1"/>
+        </w:numPr>
+      </w:pPr>
+      <w:r>
+        <w:t>A</w:t>
+      </w:r>
+    </w:p>
+    <w:p>
+      <w:pPr>
+        <w:pStyle w:val="ListParagraph"/>
+        <w:numPr>
+          <w:ilvl w:val="2"/>
+          <w:numId w:val="1"/>
+        </w:numPr>
+      </w:pPr>
+      <w:r>
+        <w:t>M</w:t>
+      </w:r>
+    </w:p>
+    <w:p>
+      <w:pPr>
+        <w:pStyle w:val="ListParagraph"/>
+        <w:numPr>
+          <w:ilvl w:val="2"/>
+          <w:numId w:val="1"/>
+        </w:numPr>
+      </w:pPr>
+      <w:r>
+        <w:t>F</w:t>
+      </w:r>
+      <w:r>
+        <w:t xml:space="preserve"> </w:t>
+      </w:r>
+    </w:p>
+    <w:p>
+      <w:pPr>
+        <w:pStyle w:val="ListParagraph"/>
+        <w:numPr>
+          <w:ilvl w:val="2"/>
+          <w:numId w:val="1"/>
+        </w:numPr>
+      </w:pPr>
+      <w:r>
+        <w:t>C</w:t>
+      </w:r>
+    </w:p>
+    <w:p>
+      <w:pPr>
+        <w:pStyle w:val="ListParagraph"/>
+        <w:numPr>
+          <w:ilvl w:val="2"/>
+          <w:numId w:val="1"/>
+        </w:numPr>
+      </w:pPr>
+      <w:r>
+        <w:t>Assistant</w:t>
+      </w:r>
+    </w:p>
+    <w:p>
+      <w:pPr>
+        <w:pStyle w:val="ListParagraph"/>
+        <w:numPr>
+          <w:ilvl w:val="2"/>
+          <w:numId w:val="1"/>
+        </w:numPr>
+      </w:pPr>
+      <w:r>
+        <w:t>Fame and Fortune</w:t>
+      </w:r>
+    </w:p>
+    <w:p>
+      <w:pPr>
+        <w:pStyle w:val="ListParagraph"/>
+        <w:numPr>
+          <w:ilvl w:val="1"/>
+          <w:numId w:val="1"/>
+        </w:numPr>
+      </w:pPr>
+      <w:r>
+        <w:t>Chaos Factor</w:t>
+      </w:r>
+    </w:p>
+    <w:p>
+      <w:pPr>
+        <w:pStyle w:val="ListParagraph"/>
+        <w:numPr>
+          <w:ilvl w:val="2"/>
+          <w:numId w:val="1"/>
+        </w:numPr>
+      </w:pPr>
+      <w:r>
+        <w:t>B</w:t>
+      </w:r>
+    </w:p>
+    <w:p>
+      <w:pPr>
+        <w:pStyle w:val="ListParagraph"/>
+        <w:numPr>
+          <w:ilvl w:val="2"/>
+          <w:numId w:val="1"/>
+        </w:numPr>
+      </w:pPr>
+      <w:r>
+        <w:t>A</w:t>
+      </w:r>
+    </w:p>
+    <w:p>
+      <w:pPr>
+        <w:pStyle w:val="ListParagraph"/>
+        <w:numPr>
+          <w:ilvl w:val="2"/>
+          <w:numId w:val="1"/>
+        </w:numPr>
+      </w:pPr>
+      <w:r>
+        <w:t>M</w:t>
+      </w:r>
+    </w:p>
+    <w:p>
+      <w:pPr>
+        <w:pStyle w:val="ListParagraph"/>
+        <w:numPr>
+          <w:ilvl w:val="2"/>
+          <w:numId w:val="1"/>
+        </w:numPr>
+      </w:pPr>
+      <w:r>
+        <w:t>F</w:t>
+      </w:r>
+      <w:r>
+        <w:t xml:space="preserve"> </w:t>
+      </w:r>
+    </w:p>
+    <w:p>
+      <w:pPr>
+        <w:pStyle w:val="ListParagraph"/>
+        <w:numPr>
+          <w:ilvl w:val="2"/>
+          <w:numId w:val="1"/>
+        </w:numPr>
+      </w:pPr>
+      <w:r>
+        <w:t>C</w:t>
+      </w:r>
+    </w:p>
+    <w:p>
+      <w:pPr>
+        <w:pStyle w:val="ListParagraph"/>
+        <w:numPr>
+          <w:ilvl w:val="2"/>
+          <w:numId w:val="1"/>
+        </w:numPr>
+      </w:pPr>
+      <w:r>
+        <w:t>H</w:t>
+      </w:r>
+    </w:p>
+    <w:p>
+      <w:pPr>
+        <w:pStyle w:val="ListParagraph"/>
+        <w:numPr>
+          <w:ilvl w:val="2"/>
+          <w:numId w:val="1"/>
+        </w:numPr>
+      </w:pPr>
+      <w:r>
+        <w:t>S</w:t>
+      </w:r>
+    </w:p>
+    <w:p>
+      <w:pPr>
+        <w:pStyle w:val="ListParagraph"/>
+        <w:numPr>
+          <w:ilvl w:val="1"/>
+          <w:numId w:val="1"/>
+        </w:numPr>
+      </w:pPr>
+      <w:r>
+        <w:t>Signature Weapon System</w:t>
+      </w:r>
+    </w:p>
+    <w:p>
+      <w:pPr>
+        <w:pStyle w:val="ListParagraph"/>
+        <w:numPr>
+          <w:ilvl w:val="1"/>
+          <w:numId w:val="1"/>
+        </w:numPr>
+      </w:pPr>
+      <w:r>
+        <w:t>Basic Stats</w:t>
+      </w:r>
+    </w:p>
+    <w:p>
+      <w:pPr>
+        <w:pStyle w:val="ListParagraph"/>
+        <w:numPr>
+          <w:ilvl w:val="2"/>
+          <w:numId w:val="1"/>
+        </w:numPr>
+      </w:pPr>
+      <w:r>
+        <w:t>Stat Used</w:t>
+      </w:r>
+    </w:p>
+    <w:p>
+      <w:pPr>
+        <w:pStyle w:val="ListParagraph"/>
+        <w:numPr>
+          <w:ilvl w:val="2"/>
+          <w:numId w:val="1"/>
+        </w:numPr>
+      </w:pPr>
+      <w:r>
+        <w:t>Damage Bonus</w:t>
+      </w:r>
+    </w:p>
+    <w:p>
+      <w:pPr>
+        <w:pStyle w:val="ListParagraph"/>
+        <w:numPr>
+          <w:ilvl w:val="2"/>
+          <w:numId w:val="1"/>
+        </w:numPr>
+      </w:pPr>
+      <w:r>
+        <w:t>Range</w:t>
+      </w:r>
+    </w:p>
+    <w:p>
+      <w:pPr>
+        <w:pStyle w:val="ListParagraph"/>
+        <w:numPr>
+          <w:ilvl w:val="1"/>
+          <w:numId w:val="1"/>
+        </w:numPr>
+      </w:pPr>
+      <w:r>
+        <w:t>Perks</w:t>
+      </w:r>
+      <w:r>
+        <w:t xml:space="preserve"> </w:t>
+      </w:r>
+    </w:p>
+    <w:p>
+      <w:pPr>
+        <w:pStyle w:val="ListParagraph"/>
+        <w:numPr>
+          <w:ilvl w:val="2"/>
+          <w:numId w:val="1"/>
+        </w:numPr>
+      </w:pPr>
+      <w:r>
+        <w:t>B</w:t>
+      </w:r>
+    </w:p>
+    <w:p>
+      <w:pPr>
+        <w:pStyle w:val="ListParagraph"/>
+        <w:numPr>
+          <w:ilvl w:val="2"/>
+          <w:numId w:val="1"/>
+        </w:numPr>
+      </w:pPr>
+      <w:r>
+        <w:t>A</w:t>
+      </w:r>
+    </w:p>
+    <w:p>
+      <w:pPr>
+        <w:pStyle w:val="ListParagraph"/>
+        <w:numPr>
+          <w:ilvl w:val="2"/>
+          <w:numId w:val="1"/>
+        </w:numPr>
+      </w:pPr>
+      <w:r>
+        <w:lastRenderedPageBreak/>
+        <w:t>M</w:t>
+      </w:r>
+    </w:p>
+    <w:p>
+      <w:pPr>
+        <w:pStyle w:val="ListParagraph"/>
+        <w:numPr>
+          <w:ilvl w:val="2"/>
+          <w:numId w:val="1"/>
+        </w:numPr>
+      </w:pPr>
+      <w:r>
+        <w:t>F</w:t>
+      </w:r>
+    </w:p>
+    <w:p>
+      <w:pPr>
+        <w:pStyle w:val="ListParagraph"/>
+        <w:numPr>
+          <w:ilvl w:val="2"/>
+          <w:numId w:val="1"/>
+        </w:numPr>
+      </w:pPr>
+      <w:r>
+        <w:t>S</w:t>
+      </w:r>
+    </w:p>
+    <w:p>
+      <w:pPr>
+        <w:pStyle w:val="ListParagraph"/>
+        <w:numPr>
+          <w:ilvl w:val="2"/>
+          <w:numId w:val="1"/>
+        </w:numPr>
+      </w:pPr>
+      <w:r>
+        <w:t>H</w:t>
+      </w:r>
+    </w:p>
+    <w:p>
+      <w:pPr>
+        <w:pStyle w:val="ListParagraph"/>
+        <w:numPr>
+          <w:ilvl w:val="2"/>
+          <w:numId w:val="1"/>
+        </w:numPr>
+      </w:pPr>
+      <w:r>
+        <w:t>C</w:t>
+      </w:r>
+    </w:p>
+    <w:p>
+      <w:pPr>
+        <w:pStyle w:val="ListParagraph"/>
+        <w:numPr>
+          <w:ilvl w:val="1"/>
+          <w:numId w:val="1"/>
+        </w:numPr>
+      </w:pPr>
+      <w:r>
+        <w:t>Additional Notes</w:t>
+      </w:r>
+    </w:p>
+    <w:p>
+      <w:pPr>
+        <w:pStyle w:val="ListParagraph"/>
+        <w:numPr>
+          <w:ilvl w:val="0"/>
+          <w:numId w:val="1"/>
+        </w:numPr>
+      </w:pPr>
+      <w:r>
+        <w:t>Combat</w:t>
+      </w:r>
+    </w:p>
+    <w:p>
+      <w:pPr>
+        <w:pStyle w:val="ListParagraph"/>
+        <w:numPr>
+          <w:ilvl w:val="1"/>
+          <w:numId w:val="1"/>
+        </w:numPr>
+      </w:pPr>
+      <w:r>
+        <w:t>Marching Order</w:t>
+      </w:r>
+    </w:p>
+    <w:p>
+      <w:pPr>
+        <w:pStyle w:val="ListParagraph"/>
+        <w:numPr>
+          <w:ilvl w:val="1"/>
+          <w:numId w:val="1"/>
+        </w:numPr>
+      </w:pPr>
+      <w:r>
+        <w:t>Distance</w:t>
+      </w:r>
+    </w:p>
+    <w:p>
+      <w:pPr>
+        <w:pStyle w:val="ListParagraph"/>
+        <w:numPr>
+          <w:ilvl w:val="1"/>
+          <w:numId w:val="1"/>
+        </w:numPr>
+      </w:pPr>
+      <w:r>
+        <w:t>Taking Your Turn</w:t>
+      </w:r>
+    </w:p>
+    <w:p>
+      <w:pPr>
+        <w:pStyle w:val="ListParagraph"/>
+        <w:numPr>
+          <w:ilvl w:val="1"/>
+          <w:numId w:val="1"/>
+        </w:numPr>
+      </w:pPr>
+      <w:r>
+        <w:t>Taking Damage</w:t>
+      </w:r>
+    </w:p>
+    <w:p>
+      <w:pPr>
+        <w:pStyle w:val="ListParagraph"/>
+        <w:numPr>
+          <w:ilvl w:val="0"/>
+          <w:numId w:val="1"/>
+        </w:numPr>
+      </w:pPr>
+      <w:r>
+        <w:t>Game Master’s Section</w:t>
+      </w:r>
+    </w:p>
+    <w:p>
+      <w:pPr>
+        <w:pStyle w:val="ListParagraph"/>
+        <w:numPr>
+          <w:ilvl w:val="1"/>
+          <w:numId w:val="1"/>
+        </w:numPr>
+      </w:pPr>
+      <w:r>
+        <w:t>???</w:t>
+      </w:r>
+    </w:p>
+    <w:p>
+      <w:pPr>
+        <w:pStyle w:val="ListParagraph"/>
+      </w:pPr>
+    </w:p>
+    <w:p>
+      <w:pPr>
+        <w:pStyle w:val="ListParagraph"/>
+        <w:ind w:left="0"/>
+      </w:pPr>
+    </w:p>
+    <w:p>
+      <w:pPr>
+        <w:pStyle w:val="Heading1"/>
+      </w:pPr>
+      <w:r>
+        <w:t>Quick Start Guide</w:t>
+      </w:r>
+    </w:p>
+    <w:p>
+      <w:pPr>
+        <w:pStyle w:val="ListParagraph"/>
+      </w:pPr>
+    </w:p>
+    <w:p>
+      <w:r>
+        <w:t>There are</w:t>
+      </w:r>
+      <w:r>
+        <w:t xml:space="preserve"> four</w:t>
+      </w:r>
+      <w:r>
+        <w:t xml:space="preserve"> basic stats that define what makes your character</w:t>
+      </w:r>
+      <w:r>
+        <w:t xml:space="preserve"> a BAMF</w:t>
+      </w:r>
+      <w:r>
+        <w:t>:</w:t>
+      </w:r>
+    </w:p>
+    <w:p>
+      <w:pPr>
+        <w:pStyle w:val="ListParagraph"/>
+        <w:numPr>
+          <w:ilvl w:val="0"/>
+          <w:numId w:val="3"/>
+        </w:numPr>
+      </w:pPr>
+      <w:r>
+        <w:rPr>
+          <w:b/>
+        </w:rPr>
+        <w:t>BODY</w:t>
+      </w:r>
+      <w:r>
+        <w:t xml:space="preserve"> determines your physical strength, stamina, and athletic prowess.</w:t>
+      </w:r>
+      <w:r>
+        <w:t xml:space="preserve"> It also determines your starting Health.</w:t>
+      </w:r>
+    </w:p>
+    <w:p>
+      <w:pPr>
+        <w:pStyle w:val="ListParagraph"/>
+        <w:numPr>
+          <w:ilvl w:val="0"/>
+          <w:numId w:val="3"/>
+        </w:numPr>
+      </w:pPr>
+      <w:r>
+        <w:rPr>
+          <w:b/>
+        </w:rPr>
+        <w:t>AGILITY</w:t>
+      </w:r>
+      <w:r>
+        <w:t xml:space="preserve"> determines your dexterity, </w:t>
+      </w:r>
+      <w:r>
+        <w:t>gracefulness</w:t>
+      </w:r>
+      <w:r>
+        <w:t>, and reflexes</w:t>
+      </w:r>
+      <w:r>
+        <w:t>.</w:t>
+      </w:r>
+      <w:r>
+        <w:t xml:space="preserve"> It also helps determine</w:t>
       </w:r>
       <w:bookmarkStart w:id="0" w:name="_GoBack"/>
       <w:bookmarkEnd w:id="0"/>
@@ -343,872 +1331,18 @@
       <w:pPr>
         <w:pStyle w:val="ListParagraph"/>
         <w:numPr>
-          <w:ilvl w:val="2"/>
-          <w:numId w:val="1"/>
-        </w:numPr>
-      </w:pPr>
-      <w:r>
-        <w:t>C</w:t>
-      </w:r>
-    </w:p>
-    <w:p>
-      <w:pPr>
-        <w:pStyle w:val="ListParagraph"/>
-        <w:numPr>
-          <w:ilvl w:val="2"/>
-          <w:numId w:val="1"/>
-        </w:numPr>
-      </w:pPr>
-      <w:r>
-        <w:t>Expertise</w:t>
-      </w:r>
-    </w:p>
-    <w:p>
-      <w:pPr>
-        <w:pStyle w:val="ListParagraph"/>
-        <w:numPr>
-          <w:ilvl w:val="2"/>
-          <w:numId w:val="1"/>
-        </w:numPr>
-      </w:pPr>
-    </w:p>
-    <w:p>
-      <w:pPr>
-        <w:pStyle w:val="ListParagraph"/>
-        <w:numPr>
-          <w:ilvl w:val="1"/>
-          <w:numId w:val="1"/>
-        </w:numPr>
-      </w:pPr>
-      <w:r>
-        <w:t>Character</w:t>
-      </w:r>
-      <w:r>
-        <w:t xml:space="preserve"> </w:t>
-      </w:r>
-      <w:r>
-        <w:t>Builder</w:t>
-      </w:r>
-    </w:p>
-    <w:p>
-      <w:pPr>
-        <w:pStyle w:val="ListParagraph"/>
-        <w:numPr>
-          <w:ilvl w:val="2"/>
-          <w:numId w:val="1"/>
-        </w:numPr>
-      </w:pPr>
-      <w:r>
-        <w:t>B</w:t>
-      </w:r>
-    </w:p>
-    <w:p>
-      <w:pPr>
-        <w:pStyle w:val="ListParagraph"/>
-        <w:numPr>
-          <w:ilvl w:val="2"/>
-          <w:numId w:val="1"/>
-        </w:numPr>
-      </w:pPr>
-      <w:r>
-        <w:t>A</w:t>
-      </w:r>
-    </w:p>
-    <w:p>
-      <w:pPr>
-        <w:pStyle w:val="ListParagraph"/>
-        <w:numPr>
-          <w:ilvl w:val="2"/>
-          <w:numId w:val="1"/>
-        </w:numPr>
-      </w:pPr>
-      <w:r>
-        <w:t>M</w:t>
-      </w:r>
-    </w:p>
-    <w:p>
-      <w:pPr>
-        <w:pStyle w:val="ListParagraph"/>
-        <w:numPr>
-          <w:ilvl w:val="2"/>
-          <w:numId w:val="1"/>
-        </w:numPr>
-      </w:pPr>
-      <w:r>
-        <w:t>F</w:t>
-      </w:r>
-    </w:p>
-    <w:p>
-      <w:pPr>
-        <w:pStyle w:val="ListParagraph"/>
-        <w:numPr>
-          <w:ilvl w:val="2"/>
-          <w:numId w:val="1"/>
-        </w:numPr>
-      </w:pPr>
-      <w:r>
-        <w:t>C</w:t>
-      </w:r>
-    </w:p>
-    <w:p>
-      <w:pPr>
-        <w:pStyle w:val="ListParagraph"/>
-        <w:numPr>
-          <w:ilvl w:val="2"/>
-          <w:numId w:val="1"/>
-        </w:numPr>
-      </w:pPr>
-      <w:r>
-        <w:t>H</w:t>
-      </w:r>
-    </w:p>
-    <w:p>
-      <w:pPr>
-        <w:pStyle w:val="ListParagraph"/>
-        <w:numPr>
-          <w:ilvl w:val="2"/>
-          <w:numId w:val="1"/>
-        </w:numPr>
-      </w:pPr>
-      <w:r>
-        <w:t>Alter Ego</w:t>
-      </w:r>
-    </w:p>
-    <w:p>
-      <w:pPr>
-        <w:pStyle w:val="ListParagraph"/>
-        <w:numPr>
-          <w:ilvl w:val="1"/>
-          <w:numId w:val="1"/>
-        </w:numPr>
-      </w:pPr>
-      <w:r>
-        <w:t>World Builder</w:t>
-      </w:r>
-      <w:r>
-        <w:t xml:space="preserve"> </w:t>
-      </w:r>
-    </w:p>
-    <w:p>
-      <w:pPr>
-        <w:pStyle w:val="ListParagraph"/>
-        <w:numPr>
-          <w:ilvl w:val="2"/>
-          <w:numId w:val="1"/>
-        </w:numPr>
-      </w:pPr>
-      <w:r>
-        <w:t>B</w:t>
-      </w:r>
-    </w:p>
-    <w:p>
-      <w:pPr>
-        <w:pStyle w:val="ListParagraph"/>
-        <w:numPr>
-          <w:ilvl w:val="2"/>
-          <w:numId w:val="1"/>
-        </w:numPr>
-      </w:pPr>
-      <w:r>
-        <w:t>A</w:t>
-      </w:r>
-    </w:p>
-    <w:p>
-      <w:pPr>
-        <w:pStyle w:val="ListParagraph"/>
-        <w:numPr>
-          <w:ilvl w:val="2"/>
-          <w:numId w:val="1"/>
-        </w:numPr>
-      </w:pPr>
-      <w:r>
-        <w:t>M</w:t>
-      </w:r>
-    </w:p>
-    <w:p>
-      <w:pPr>
-        <w:pStyle w:val="ListParagraph"/>
-        <w:numPr>
-          <w:ilvl w:val="2"/>
-          <w:numId w:val="1"/>
-        </w:numPr>
-      </w:pPr>
-      <w:r>
-        <w:lastRenderedPageBreak/>
-        <w:t>F</w:t>
-      </w:r>
-      <w:r>
-        <w:t xml:space="preserve"> </w:t>
-      </w:r>
-    </w:p>
-    <w:p>
-      <w:pPr>
-        <w:pStyle w:val="ListParagraph"/>
-        <w:numPr>
-          <w:ilvl w:val="2"/>
-          <w:numId w:val="1"/>
-        </w:numPr>
-      </w:pPr>
-      <w:r>
-        <w:t>C</w:t>
-      </w:r>
-    </w:p>
-    <w:p>
-      <w:pPr>
-        <w:pStyle w:val="ListParagraph"/>
-        <w:numPr>
-          <w:ilvl w:val="2"/>
-          <w:numId w:val="1"/>
-        </w:numPr>
-      </w:pPr>
-      <w:r>
-        <w:t>Crafting?</w:t>
-      </w:r>
-    </w:p>
-    <w:p>
-      <w:pPr>
-        <w:pStyle w:val="ListParagraph"/>
-        <w:numPr>
-          <w:ilvl w:val="2"/>
-          <w:numId w:val="1"/>
-        </w:numPr>
-      </w:pPr>
-      <w:r>
-        <w:t>I Know a Guy</w:t>
-      </w:r>
-    </w:p>
-    <w:p>
-      <w:pPr>
-        <w:pStyle w:val="ListParagraph"/>
-        <w:numPr>
-          <w:ilvl w:val="1"/>
-          <w:numId w:val="1"/>
-        </w:numPr>
-      </w:pPr>
-      <w:r>
-        <w:t>Combat Read</w:t>
-      </w:r>
-      <w:r>
-        <w:t>y</w:t>
-      </w:r>
-    </w:p>
-    <w:p>
-      <w:pPr>
-        <w:pStyle w:val="ListParagraph"/>
-        <w:numPr>
-          <w:ilvl w:val="2"/>
-          <w:numId w:val="1"/>
-        </w:numPr>
-      </w:pPr>
-      <w:r>
-        <w:t>Damage Sponge</w:t>
-      </w:r>
-    </w:p>
-    <w:p>
-      <w:pPr>
-        <w:pStyle w:val="ListParagraph"/>
-        <w:numPr>
-          <w:ilvl w:val="2"/>
-          <w:numId w:val="1"/>
-        </w:numPr>
-      </w:pPr>
-      <w:r>
-        <w:t>Alertness</w:t>
-      </w:r>
-    </w:p>
-    <w:p>
-      <w:pPr>
-        <w:pStyle w:val="ListParagraph"/>
-        <w:numPr>
-          <w:ilvl w:val="2"/>
-          <w:numId w:val="1"/>
-        </w:numPr>
-      </w:pPr>
-      <w:r>
-        <w:t>First Aid</w:t>
-      </w:r>
-    </w:p>
-    <w:p>
-      <w:pPr>
-        <w:pStyle w:val="ListParagraph"/>
-        <w:numPr>
-          <w:ilvl w:val="2"/>
-          <w:numId w:val="1"/>
-        </w:numPr>
-      </w:pPr>
-      <w:r>
-        <w:t>Critical Hit</w:t>
-      </w:r>
-    </w:p>
-    <w:p>
-      <w:pPr>
-        <w:pStyle w:val="ListParagraph"/>
-        <w:numPr>
-          <w:ilvl w:val="2"/>
-          <w:numId w:val="1"/>
-        </w:numPr>
-      </w:pPr>
-      <w:r>
-        <w:t>Taunt</w:t>
-      </w:r>
-    </w:p>
-    <w:p>
-      <w:pPr>
-        <w:pStyle w:val="ListParagraph"/>
-        <w:numPr>
-          <w:ilvl w:val="2"/>
-          <w:numId w:val="1"/>
-        </w:numPr>
-      </w:pPr>
-      <w:r>
-        <w:t>Sniper</w:t>
-      </w:r>
-    </w:p>
-    <w:p>
-      <w:pPr>
-        <w:pStyle w:val="ListParagraph"/>
-        <w:numPr>
-          <w:ilvl w:val="2"/>
-          <w:numId w:val="1"/>
-        </w:numPr>
-      </w:pPr>
-      <w:r>
-        <w:t>Dual Wielder</w:t>
-      </w:r>
-    </w:p>
-    <w:p>
-      <w:pPr>
-        <w:pStyle w:val="ListParagraph"/>
-        <w:numPr>
-          <w:ilvl w:val="1"/>
-          <w:numId w:val="1"/>
-        </w:numPr>
-      </w:pPr>
-      <w:r>
-        <w:t>Handy Dandy</w:t>
-      </w:r>
-      <w:r>
-        <w:t xml:space="preserve"> </w:t>
-      </w:r>
-    </w:p>
-    <w:p>
-      <w:pPr>
-        <w:pStyle w:val="ListParagraph"/>
-        <w:numPr>
-          <w:ilvl w:val="2"/>
-          <w:numId w:val="1"/>
-        </w:numPr>
-      </w:pPr>
-      <w:r>
-        <w:t>Flight</w:t>
-      </w:r>
-    </w:p>
-    <w:p>
-      <w:pPr>
-        <w:pStyle w:val="ListParagraph"/>
-        <w:numPr>
-          <w:ilvl w:val="2"/>
-          <w:numId w:val="1"/>
-        </w:numPr>
-      </w:pPr>
-      <w:r>
-        <w:t>A</w:t>
-      </w:r>
-    </w:p>
-    <w:p>
-      <w:pPr>
-        <w:pStyle w:val="ListParagraph"/>
-        <w:numPr>
-          <w:ilvl w:val="2"/>
-          <w:numId w:val="1"/>
-        </w:numPr>
-      </w:pPr>
-      <w:r>
-        <w:t>M</w:t>
-      </w:r>
-    </w:p>
-    <w:p>
-      <w:pPr>
-        <w:pStyle w:val="ListParagraph"/>
-        <w:numPr>
-          <w:ilvl w:val="2"/>
-          <w:numId w:val="1"/>
-        </w:numPr>
-      </w:pPr>
-      <w:r>
-        <w:t>F</w:t>
-      </w:r>
-      <w:r>
-        <w:t xml:space="preserve"> </w:t>
-      </w:r>
-    </w:p>
-    <w:p>
-      <w:pPr>
-        <w:pStyle w:val="ListParagraph"/>
-        <w:numPr>
-          <w:ilvl w:val="2"/>
-          <w:numId w:val="1"/>
-        </w:numPr>
-      </w:pPr>
-      <w:r>
-        <w:t>C</w:t>
-      </w:r>
-    </w:p>
-    <w:p>
-      <w:pPr>
-        <w:pStyle w:val="ListParagraph"/>
-        <w:numPr>
-          <w:ilvl w:val="2"/>
-          <w:numId w:val="1"/>
-        </w:numPr>
-      </w:pPr>
-      <w:r>
-        <w:t>H</w:t>
-      </w:r>
-    </w:p>
-    <w:p>
-      <w:pPr>
-        <w:pStyle w:val="ListParagraph"/>
-        <w:numPr>
-          <w:ilvl w:val="2"/>
-          <w:numId w:val="1"/>
-        </w:numPr>
-      </w:pPr>
-      <w:r>
-        <w:t>S</w:t>
-      </w:r>
-    </w:p>
-    <w:p>
-      <w:pPr>
-        <w:pStyle w:val="ListParagraph"/>
-        <w:numPr>
-          <w:ilvl w:val="1"/>
-          <w:numId w:val="1"/>
-        </w:numPr>
-      </w:pPr>
-      <w:r>
-        <w:t>Social Butterfly</w:t>
-      </w:r>
-      <w:r>
-        <w:t xml:space="preserve"> </w:t>
-      </w:r>
-    </w:p>
-    <w:p>
-      <w:pPr>
-        <w:pStyle w:val="ListParagraph"/>
-        <w:numPr>
-          <w:ilvl w:val="2"/>
-          <w:numId w:val="1"/>
-        </w:numPr>
-      </w:pPr>
-      <w:r>
-        <w:t>B</w:t>
-      </w:r>
-    </w:p>
-    <w:p>
-      <w:pPr>
-        <w:pStyle w:val="ListParagraph"/>
-        <w:numPr>
-          <w:ilvl w:val="2"/>
-          <w:numId w:val="1"/>
-        </w:numPr>
-      </w:pPr>
-      <w:r>
-        <w:t>A</w:t>
-      </w:r>
-    </w:p>
-    <w:p>
-      <w:pPr>
-        <w:pStyle w:val="ListParagraph"/>
-        <w:numPr>
-          <w:ilvl w:val="2"/>
-          <w:numId w:val="1"/>
-        </w:numPr>
-      </w:pPr>
-      <w:r>
-        <w:t>M</w:t>
-      </w:r>
-    </w:p>
-    <w:p>
-      <w:pPr>
-        <w:pStyle w:val="ListParagraph"/>
-        <w:numPr>
-          <w:ilvl w:val="2"/>
-          <w:numId w:val="1"/>
-        </w:numPr>
-      </w:pPr>
-      <w:r>
-        <w:t>F</w:t>
-      </w:r>
-      <w:r>
-        <w:t xml:space="preserve"> </w:t>
-      </w:r>
-    </w:p>
-    <w:p>
-      <w:pPr>
-        <w:pStyle w:val="ListParagraph"/>
-        <w:numPr>
-          <w:ilvl w:val="2"/>
-          <w:numId w:val="1"/>
-        </w:numPr>
-      </w:pPr>
-      <w:r>
-        <w:t>C</w:t>
-      </w:r>
-    </w:p>
-    <w:p>
-      <w:pPr>
-        <w:pStyle w:val="ListParagraph"/>
-        <w:numPr>
-          <w:ilvl w:val="2"/>
-          <w:numId w:val="1"/>
-        </w:numPr>
-      </w:pPr>
-      <w:r>
-        <w:t>Assistant</w:t>
-      </w:r>
-    </w:p>
-    <w:p>
-      <w:pPr>
-        <w:pStyle w:val="ListParagraph"/>
-        <w:numPr>
-          <w:ilvl w:val="2"/>
-          <w:numId w:val="1"/>
-        </w:numPr>
-      </w:pPr>
-      <w:r>
-        <w:t>Fame and Fortune</w:t>
-      </w:r>
-    </w:p>
-    <w:p>
-      <w:pPr>
-        <w:pStyle w:val="ListParagraph"/>
-        <w:numPr>
-          <w:ilvl w:val="1"/>
-          <w:numId w:val="1"/>
-        </w:numPr>
-      </w:pPr>
-      <w:r>
-        <w:t>Chaos Factor</w:t>
-      </w:r>
-    </w:p>
-    <w:p>
-      <w:pPr>
-        <w:pStyle w:val="ListParagraph"/>
-        <w:numPr>
-          <w:ilvl w:val="2"/>
-          <w:numId w:val="1"/>
-        </w:numPr>
-      </w:pPr>
-      <w:r>
-        <w:t>B</w:t>
-      </w:r>
-    </w:p>
-    <w:p>
-      <w:pPr>
-        <w:pStyle w:val="ListParagraph"/>
-        <w:numPr>
-          <w:ilvl w:val="2"/>
-          <w:numId w:val="1"/>
-        </w:numPr>
-      </w:pPr>
-      <w:r>
-        <w:t>A</w:t>
-      </w:r>
-    </w:p>
-    <w:p>
-      <w:pPr>
-        <w:pStyle w:val="ListParagraph"/>
-        <w:numPr>
-          <w:ilvl w:val="2"/>
-          <w:numId w:val="1"/>
-        </w:numPr>
-      </w:pPr>
-      <w:r>
-        <w:t>M</w:t>
-      </w:r>
-    </w:p>
-    <w:p>
-      <w:pPr>
-        <w:pStyle w:val="ListParagraph"/>
-        <w:numPr>
-          <w:ilvl w:val="2"/>
-          <w:numId w:val="1"/>
-        </w:numPr>
-      </w:pPr>
-      <w:r>
-        <w:t>F</w:t>
-      </w:r>
-      <w:r>
-        <w:t xml:space="preserve"> </w:t>
-      </w:r>
-    </w:p>
-    <w:p>
-      <w:pPr>
-        <w:pStyle w:val="ListParagraph"/>
-        <w:numPr>
-          <w:ilvl w:val="2"/>
-          <w:numId w:val="1"/>
-        </w:numPr>
-      </w:pPr>
-      <w:r>
-        <w:t>C</w:t>
-      </w:r>
-    </w:p>
-    <w:p>
-      <w:pPr>
-        <w:pStyle w:val="ListParagraph"/>
-        <w:numPr>
-          <w:ilvl w:val="2"/>
-          <w:numId w:val="1"/>
-        </w:numPr>
-      </w:pPr>
-      <w:r>
-        <w:t>H</w:t>
-      </w:r>
-    </w:p>
-    <w:p>
-      <w:pPr>
-        <w:pStyle w:val="ListParagraph"/>
-        <w:numPr>
-          <w:ilvl w:val="2"/>
-          <w:numId w:val="1"/>
-        </w:numPr>
-      </w:pPr>
-      <w:r>
-        <w:t>S</w:t>
-      </w:r>
-    </w:p>
-    <w:p>
-      <w:pPr>
-        <w:pStyle w:val="ListParagraph"/>
-        <w:numPr>
-          <w:ilvl w:val="1"/>
-          <w:numId w:val="1"/>
-        </w:numPr>
-      </w:pPr>
-      <w:r>
-        <w:t>Signature Weapon System</w:t>
-      </w:r>
-    </w:p>
-    <w:p>
-      <w:pPr>
-        <w:pStyle w:val="ListParagraph"/>
-        <w:numPr>
-          <w:ilvl w:val="1"/>
-          <w:numId w:val="1"/>
-        </w:numPr>
-      </w:pPr>
-      <w:r>
-        <w:t>Basic Stats</w:t>
-      </w:r>
-    </w:p>
-    <w:p>
-      <w:pPr>
-        <w:pStyle w:val="ListParagraph"/>
-        <w:numPr>
-          <w:ilvl w:val="2"/>
-          <w:numId w:val="1"/>
-        </w:numPr>
-      </w:pPr>
-      <w:r>
-        <w:t>Stat Used</w:t>
-      </w:r>
-    </w:p>
-    <w:p>
-      <w:pPr>
-        <w:pStyle w:val="ListParagraph"/>
-        <w:numPr>
-          <w:ilvl w:val="2"/>
-          <w:numId w:val="1"/>
-        </w:numPr>
-      </w:pPr>
-      <w:r>
-        <w:t>Damage Bonus</w:t>
-      </w:r>
-    </w:p>
-    <w:p>
-      <w:pPr>
-        <w:pStyle w:val="ListParagraph"/>
-        <w:numPr>
-          <w:ilvl w:val="2"/>
-          <w:numId w:val="1"/>
-        </w:numPr>
-      </w:pPr>
-      <w:r>
-        <w:t>Range</w:t>
-      </w:r>
-    </w:p>
-    <w:p>
-      <w:pPr>
-        <w:pStyle w:val="ListParagraph"/>
-        <w:numPr>
-          <w:ilvl w:val="1"/>
-          <w:numId w:val="1"/>
-        </w:numPr>
-      </w:pPr>
-      <w:r>
-        <w:t>Perks</w:t>
-      </w:r>
-      <w:r>
-        <w:t xml:space="preserve"> </w:t>
-      </w:r>
-    </w:p>
-    <w:p>
-      <w:pPr>
-        <w:pStyle w:val="ListParagraph"/>
-        <w:numPr>
-          <w:ilvl w:val="2"/>
-          <w:numId w:val="1"/>
-        </w:numPr>
-      </w:pPr>
-      <w:r>
-        <w:t>B</w:t>
-      </w:r>
-    </w:p>
-    <w:p>
-      <w:pPr>
-        <w:pStyle w:val="ListParagraph"/>
-        <w:numPr>
-          <w:ilvl w:val="2"/>
-          <w:numId w:val="1"/>
-        </w:numPr>
-      </w:pPr>
-      <w:r>
-        <w:t>A</w:t>
-      </w:r>
-    </w:p>
-    <w:p>
-      <w:pPr>
-        <w:pStyle w:val="ListParagraph"/>
-        <w:numPr>
-          <w:ilvl w:val="2"/>
-          <w:numId w:val="1"/>
-        </w:numPr>
-      </w:pPr>
-      <w:r>
-        <w:lastRenderedPageBreak/>
-        <w:t>M</w:t>
-      </w:r>
-    </w:p>
-    <w:p>
-      <w:pPr>
-        <w:pStyle w:val="ListParagraph"/>
-        <w:numPr>
-          <w:ilvl w:val="2"/>
-          <w:numId w:val="1"/>
-        </w:numPr>
-      </w:pPr>
-      <w:r>
-        <w:t>F</w:t>
-      </w:r>
-    </w:p>
-    <w:p>
-      <w:pPr>
-        <w:pStyle w:val="ListParagraph"/>
-        <w:numPr>
-          <w:ilvl w:val="2"/>
-          <w:numId w:val="1"/>
-        </w:numPr>
-      </w:pPr>
-      <w:r>
-        <w:t>S</w:t>
-      </w:r>
-    </w:p>
-    <w:p>
-      <w:pPr>
-        <w:pStyle w:val="ListParagraph"/>
-        <w:numPr>
-          <w:ilvl w:val="2"/>
-          <w:numId w:val="1"/>
-        </w:numPr>
-      </w:pPr>
-      <w:r>
-        <w:t>H</w:t>
-      </w:r>
-    </w:p>
-    <w:p>
-      <w:pPr>
-        <w:pStyle w:val="ListParagraph"/>
-        <w:numPr>
-          <w:ilvl w:val="2"/>
-          <w:numId w:val="1"/>
-        </w:numPr>
-      </w:pPr>
-      <w:r>
-        <w:t>C</w:t>
-      </w:r>
-    </w:p>
-    <w:p>
-      <w:pPr>
-        <w:pStyle w:val="ListParagraph"/>
-        <w:numPr>
-          <w:ilvl w:val="1"/>
-          <w:numId w:val="1"/>
-        </w:numPr>
-      </w:pPr>
-      <w:r>
-        <w:t>Additional Notes</w:t>
-      </w:r>
-    </w:p>
-    <w:p>
-      <w:pPr>
-        <w:pStyle w:val="ListParagraph"/>
-        <w:numPr>
           <w:ilvl w:val="0"/>
-          <w:numId w:val="1"/>
-        </w:numPr>
-      </w:pPr>
-      <w:r>
-        <w:t>Combat</w:t>
-      </w:r>
-    </w:p>
-    <w:p>
-      <w:pPr>
-        <w:pStyle w:val="ListParagraph"/>
-        <w:numPr>
-          <w:ilvl w:val="1"/>
-          <w:numId w:val="1"/>
-        </w:numPr>
-      </w:pPr>
-      <w:r>
-        <w:t>Marching Order</w:t>
-      </w:r>
-    </w:p>
-    <w:p>
-      <w:pPr>
-        <w:pStyle w:val="ListParagraph"/>
-        <w:numPr>
-          <w:ilvl w:val="1"/>
-          <w:numId w:val="1"/>
-        </w:numPr>
-      </w:pPr>
-      <w:r>
-        <w:t>Distance</w:t>
-      </w:r>
-    </w:p>
-    <w:p>
-      <w:pPr>
-        <w:pStyle w:val="ListParagraph"/>
-        <w:numPr>
-          <w:ilvl w:val="1"/>
-          <w:numId w:val="1"/>
-        </w:numPr>
-      </w:pPr>
-      <w:r>
-        <w:t>Taking Your Turn</w:t>
-      </w:r>
-    </w:p>
-    <w:p>
-      <w:pPr>
-        <w:pStyle w:val="ListParagraph"/>
-        <w:numPr>
-          <w:ilvl w:val="1"/>
-          <w:numId w:val="1"/>
-        </w:numPr>
-      </w:pPr>
-      <w:r>
-        <w:t>Taking Damage</w:t>
+          <w:numId w:val="3"/>
+        </w:numPr>
+      </w:pPr>
+      <w:r>
+        <w:rPr>
+          <w:b/>
+        </w:rPr>
+        <w:t>MIND</w:t>
+      </w:r>
+      <w:r>
+        <w:t xml:space="preserve"> determines your knowledge, observational skills, and memory.</w:t>
       </w:r>
     </w:p>
     <w:p>
@@ -1216,23 +1350,20 @@
         <w:pStyle w:val="ListParagraph"/>
         <w:numPr>
           <w:ilvl w:val="0"/>
-          <w:numId w:val="1"/>
-        </w:numPr>
-      </w:pPr>
-      <w:r>
-        <w:t>Game Master’s Section</w:t>
-      </w:r>
-    </w:p>
-    <w:p>
-      <w:pPr>
-        <w:pStyle w:val="ListParagraph"/>
-        <w:numPr>
-          <w:ilvl w:val="1"/>
-          <w:numId w:val="1"/>
-        </w:numPr>
-      </w:pPr>
-      <w:r>
-        <w:t>???</w:t>
+          <w:numId w:val="3"/>
+        </w:numPr>
+      </w:pPr>
+      <w:r>
+        <w:rPr>
+          <w:b/>
+        </w:rPr>
+        <w:t>FORTUNE</w:t>
+      </w:r>
+      <w:r>
+        <w:t xml:space="preserve"> determines your luck of the draw.</w:t>
+      </w:r>
+      <w:r>
+        <w:t xml:space="preserve"> It also determines your Luck Points for each session.</w:t>
       </w:r>
     </w:p>
     <w:sectPr>
@@ -1333,8 +1464,276 @@
       </w:pPr>
     </w:lvl>
   </w:abstractNum>
+  <w:abstractNum w:abstractNumId="1" w15:restartNumberingAfterBreak="0">
+    <w:nsid w:val="1ECF1F8B"/>
+    <w:multiLevelType w:val="hybridMultilevel"/>
+    <w:tmpl w:val="93664FC0"/>
+    <w:lvl w:ilvl="0" w:tplc="04090001">
+      <w:start w:val="1"/>
+      <w:numFmt w:val="bullet"/>
+      <w:lvlText w:val=""/>
+      <w:lvlJc w:val="left"/>
+      <w:pPr>
+        <w:ind w:left="1440" w:hanging="360"/>
+      </w:pPr>
+      <w:rPr>
+        <w:rFonts w:ascii="Symbol" w:hAnsi="Symbol" w:hint="default"/>
+      </w:rPr>
+    </w:lvl>
+    <w:lvl w:ilvl="1" w:tplc="04090003" w:tentative="1">
+      <w:start w:val="1"/>
+      <w:numFmt w:val="bullet"/>
+      <w:lvlText w:val="o"/>
+      <w:lvlJc w:val="left"/>
+      <w:pPr>
+        <w:ind w:left="2160" w:hanging="360"/>
+      </w:pPr>
+      <w:rPr>
+        <w:rFonts w:ascii="Courier New" w:hAnsi="Courier New" w:cs="Courier New" w:hint="default"/>
+      </w:rPr>
+    </w:lvl>
+    <w:lvl w:ilvl="2" w:tplc="04090005" w:tentative="1">
+      <w:start w:val="1"/>
+      <w:numFmt w:val="bullet"/>
+      <w:lvlText w:val=""/>
+      <w:lvlJc w:val="left"/>
+      <w:pPr>
+        <w:ind w:left="2880" w:hanging="360"/>
+      </w:pPr>
+      <w:rPr>
+        <w:rFonts w:ascii="Wingdings" w:hAnsi="Wingdings" w:hint="default"/>
+      </w:rPr>
+    </w:lvl>
+    <w:lvl w:ilvl="3" w:tplc="04090001" w:tentative="1">
+      <w:start w:val="1"/>
+      <w:numFmt w:val="bullet"/>
+      <w:lvlText w:val=""/>
+      <w:lvlJc w:val="left"/>
+      <w:pPr>
+        <w:ind w:left="3600" w:hanging="360"/>
+      </w:pPr>
+      <w:rPr>
+        <w:rFonts w:ascii="Symbol" w:hAnsi="Symbol" w:hint="default"/>
+      </w:rPr>
+    </w:lvl>
+    <w:lvl w:ilvl="4" w:tplc="04090003" w:tentative="1">
+      <w:start w:val="1"/>
+      <w:numFmt w:val="bullet"/>
+      <w:lvlText w:val="o"/>
+      <w:lvlJc w:val="left"/>
+      <w:pPr>
+        <w:ind w:left="4320" w:hanging="360"/>
+      </w:pPr>
+      <w:rPr>
+        <w:rFonts w:ascii="Courier New" w:hAnsi="Courier New" w:cs="Courier New" w:hint="default"/>
+      </w:rPr>
+    </w:lvl>
+    <w:lvl w:ilvl="5" w:tplc="04090005" w:tentative="1">
+      <w:start w:val="1"/>
+      <w:numFmt w:val="bullet"/>
+      <w:lvlText w:val=""/>
+      <w:lvlJc w:val="left"/>
+      <w:pPr>
+        <w:ind w:left="5040" w:hanging="360"/>
+      </w:pPr>
+      <w:rPr>
+        <w:rFonts w:ascii="Wingdings" w:hAnsi="Wingdings" w:hint="default"/>
+      </w:rPr>
+    </w:lvl>
+    <w:lvl w:ilvl="6" w:tplc="04090001" w:tentative="1">
+      <w:start w:val="1"/>
+      <w:numFmt w:val="bullet"/>
+      <w:lvlText w:val=""/>
+      <w:lvlJc w:val="left"/>
+      <w:pPr>
+        <w:ind w:left="5760" w:hanging="360"/>
+      </w:pPr>
+      <w:rPr>
+        <w:rFonts w:ascii="Symbol" w:hAnsi="Symbol" w:hint="default"/>
+      </w:rPr>
+    </w:lvl>
+    <w:lvl w:ilvl="7" w:tplc="04090003" w:tentative="1">
+      <w:start w:val="1"/>
+      <w:numFmt w:val="bullet"/>
+      <w:lvlText w:val="o"/>
+      <w:lvlJc w:val="left"/>
+      <w:pPr>
+        <w:ind w:left="6480" w:hanging="360"/>
+      </w:pPr>
+      <w:rPr>
+        <w:rFonts w:ascii="Courier New" w:hAnsi="Courier New" w:cs="Courier New" w:hint="default"/>
+      </w:rPr>
+    </w:lvl>
+    <w:lvl w:ilvl="8" w:tplc="04090005" w:tentative="1">
+      <w:start w:val="1"/>
+      <w:numFmt w:val="bullet"/>
+      <w:lvlText w:val=""/>
+      <w:lvlJc w:val="left"/>
+      <w:pPr>
+        <w:ind w:left="7200" w:hanging="360"/>
+      </w:pPr>
+      <w:rPr>
+        <w:rFonts w:ascii="Wingdings" w:hAnsi="Wingdings" w:hint="default"/>
+      </w:rPr>
+    </w:lvl>
+  </w:abstractNum>
+  <w:abstractNum w:abstractNumId="2" w15:restartNumberingAfterBreak="0">
+    <w:nsid w:val="2BF215DD"/>
+    <w:multiLevelType w:val="multilevel"/>
+    <w:tmpl w:val="02E6B196"/>
+    <w:lvl w:ilvl="0">
+      <w:start w:val="1"/>
+      <w:numFmt w:val="bullet"/>
+      <w:lvlText w:val=""/>
+      <w:lvlJc w:val="left"/>
+      <w:pPr>
+        <w:tabs>
+          <w:tab w:val="num" w:pos="720"/>
+        </w:tabs>
+        <w:ind w:left="720" w:hanging="360"/>
+      </w:pPr>
+      <w:rPr>
+        <w:rFonts w:ascii="Symbol" w:hAnsi="Symbol" w:hint="default"/>
+        <w:sz w:val="20"/>
+      </w:rPr>
+    </w:lvl>
+    <w:lvl w:ilvl="1" w:tentative="1">
+      <w:start w:val="1"/>
+      <w:numFmt w:val="bullet"/>
+      <w:lvlText w:val="o"/>
+      <w:lvlJc w:val="left"/>
+      <w:pPr>
+        <w:tabs>
+          <w:tab w:val="num" w:pos="1440"/>
+        </w:tabs>
+        <w:ind w:left="1440" w:hanging="360"/>
+      </w:pPr>
+      <w:rPr>
+        <w:rFonts w:ascii="Courier New" w:hAnsi="Courier New" w:hint="default"/>
+        <w:sz w:val="20"/>
+      </w:rPr>
+    </w:lvl>
+    <w:lvl w:ilvl="2" w:tentative="1">
+      <w:start w:val="1"/>
+      <w:numFmt w:val="bullet"/>
+      <w:lvlText w:val=""/>
+      <w:lvlJc w:val="left"/>
+      <w:pPr>
+        <w:tabs>
+          <w:tab w:val="num" w:pos="2160"/>
+        </w:tabs>
+        <w:ind w:left="2160" w:hanging="360"/>
+      </w:pPr>
+      <w:rPr>
+        <w:rFonts w:ascii="Wingdings" w:hAnsi="Wingdings" w:hint="default"/>
+        <w:sz w:val="20"/>
+      </w:rPr>
+    </w:lvl>
+    <w:lvl w:ilvl="3" w:tentative="1">
+      <w:start w:val="1"/>
+      <w:numFmt w:val="bullet"/>
+      <w:lvlText w:val=""/>
+      <w:lvlJc w:val="left"/>
+      <w:pPr>
+        <w:tabs>
+          <w:tab w:val="num" w:pos="2880"/>
+        </w:tabs>
+        <w:ind w:left="2880" w:hanging="360"/>
+      </w:pPr>
+      <w:rPr>
+        <w:rFonts w:ascii="Wingdings" w:hAnsi="Wingdings" w:hint="default"/>
+        <w:sz w:val="20"/>
+      </w:rPr>
+    </w:lvl>
+    <w:lvl w:ilvl="4" w:tentative="1">
+      <w:start w:val="1"/>
+      <w:numFmt w:val="bullet"/>
+      <w:lvlText w:val=""/>
+      <w:lvlJc w:val="left"/>
+      <w:pPr>
+        <w:tabs>
+          <w:tab w:val="num" w:pos="3600"/>
+        </w:tabs>
+        <w:ind w:left="3600" w:hanging="360"/>
+      </w:pPr>
+      <w:rPr>
+        <w:rFonts w:ascii="Wingdings" w:hAnsi="Wingdings" w:hint="default"/>
+        <w:sz w:val="20"/>
+      </w:rPr>
+    </w:lvl>
+    <w:lvl w:ilvl="5" w:tentative="1">
+      <w:start w:val="1"/>
+      <w:numFmt w:val="bullet"/>
+      <w:lvlText w:val=""/>
+      <w:lvlJc w:val="left"/>
+      <w:pPr>
+        <w:tabs>
+          <w:tab w:val="num" w:pos="4320"/>
+        </w:tabs>
+        <w:ind w:left="4320" w:hanging="360"/>
+      </w:pPr>
+      <w:rPr>
+        <w:rFonts w:ascii="Wingdings" w:hAnsi="Wingdings" w:hint="default"/>
+        <w:sz w:val="20"/>
+      </w:rPr>
+    </w:lvl>
+    <w:lvl w:ilvl="6" w:tentative="1">
+      <w:start w:val="1"/>
+      <w:numFmt w:val="bullet"/>
+      <w:lvlText w:val=""/>
+      <w:lvlJc w:val="left"/>
+      <w:pPr>
+        <w:tabs>
+          <w:tab w:val="num" w:pos="5040"/>
+        </w:tabs>
+        <w:ind w:left="5040" w:hanging="360"/>
+      </w:pPr>
+      <w:rPr>
+        <w:rFonts w:ascii="Wingdings" w:hAnsi="Wingdings" w:hint="default"/>
+        <w:sz w:val="20"/>
+      </w:rPr>
+    </w:lvl>
+    <w:lvl w:ilvl="7" w:tentative="1">
+      <w:start w:val="1"/>
+      <w:numFmt w:val="bullet"/>
+      <w:lvlText w:val=""/>
+      <w:lvlJc w:val="left"/>
+      <w:pPr>
+        <w:tabs>
+          <w:tab w:val="num" w:pos="5760"/>
+        </w:tabs>
+        <w:ind w:left="5760" w:hanging="360"/>
+      </w:pPr>
+      <w:rPr>
+        <w:rFonts w:ascii="Wingdings" w:hAnsi="Wingdings" w:hint="default"/>
+        <w:sz w:val="20"/>
+      </w:rPr>
+    </w:lvl>
+    <w:lvl w:ilvl="8" w:tentative="1">
+      <w:start w:val="1"/>
+      <w:numFmt w:val="bullet"/>
+      <w:lvlText w:val=""/>
+      <w:lvlJc w:val="left"/>
+      <w:pPr>
+        <w:tabs>
+          <w:tab w:val="num" w:pos="6480"/>
+        </w:tabs>
+        <w:ind w:left="6480" w:hanging="360"/>
+      </w:pPr>
+      <w:rPr>
+        <w:rFonts w:ascii="Wingdings" w:hAnsi="Wingdings" w:hint="default"/>
+        <w:sz w:val="20"/>
+      </w:rPr>
+    </w:lvl>
+  </w:abstractNum>
   <w:num w:numId="1">
     <w:abstractNumId w:val="0"/>
+  </w:num>
+  <w:num w:numId="2">
+    <w:abstractNumId w:val="2"/>
+  </w:num>
+  <w:num w:numId="3">
+    <w:abstractNumId w:val="1"/>
   </w:num>
 </w:numbering>
 </file>
@@ -1809,6 +2208,22 @@
       <w:contextualSpacing/>
     </w:pPr>
   </w:style>
+  <w:style w:type="paragraph" w:styleId="NormalWeb">
+    <w:name w:val="Normal (Web)"/>
+    <w:basedOn w:val="Normal"/>
+    <w:uiPriority w:val="99"/>
+    <w:semiHidden/>
+    <w:unhideWhenUsed/>
+    <w:rsid w:val="00377E9E"/>
+    <w:pPr>
+      <w:spacing w:before="100" w:beforeAutospacing="1" w:after="100" w:afterAutospacing="1" w:line="240" w:lineRule="auto"/>
+    </w:pPr>
+    <w:rPr>
+      <w:rFonts w:ascii="Times New Roman" w:eastAsia="Times New Roman" w:hAnsi="Times New Roman" w:cs="Times New Roman"/>
+      <w:sz w:val="24"/>
+      <w:szCs w:val="24"/>
+    </w:rPr>
+  </w:style>
 </w:styles>
 </file>
 
